--- a/Word Document & PDF/Trifecta<44>.docx
+++ b/Word Document & PDF/Trifecta<44>.docx
@@ -142,10 +142,7 @@
         <w:t>Team Members:</w:t>
       </w:r>
       <w:r>
-        <w:t xml:space="preserve"> </w:t>
-      </w:r>
-      <w:r>
-        <w:t>Benjamin Hsu, Matt Hansen, Richard Liu</w:t>
+        <w:t xml:space="preserve"> Benjamin Hsu, Matt Hansen, Richard Liu</w:t>
       </w:r>
     </w:p>
     <w:p>
@@ -167,19 +164,7 @@
           <w:rPr>
             <w:rStyle w:val="Hyperlink"/>
           </w:rPr>
-          <w:t>https:/</w:t>
-        </w:r>
-        <w:r>
-          <w:rPr>
-            <w:rStyle w:val="Hyperlink"/>
-          </w:rPr>
-          <w:t>/</w:t>
-        </w:r>
-        <w:r>
-          <w:rPr>
-            <w:rStyle w:val="Hyperlink"/>
-          </w:rPr>
-          <w:t>github.com/matthew3hansen/DSA_Project_3/tree/master</w:t>
+          <w:t>https://github.com/matthew3hansen/DSA_Project_3/tree/master</w:t>
         </w:r>
       </w:hyperlink>
     </w:p>
@@ -250,13 +235,7 @@
         <w:t xml:space="preserve">Motivation: </w:t>
       </w:r>
       <w:r>
-        <w:t xml:space="preserve">Urban environments can prove to be dangerous to travel, especially at </w:t>
-      </w:r>
-      <w:r>
-        <w:t>night</w:t>
-      </w:r>
-      <w:r>
-        <w:t xml:space="preserve">, and during times of civic turmoil, such as currently being witnessed in the United States. </w:t>
+        <w:t xml:space="preserve">Urban environments can prove to be dangerous to travel, especially at night, and during times of civic turmoil, such as currently being witnessed in the United States. </w:t>
       </w:r>
       <w:r>
         <w:t xml:space="preserve">Even before all of the current economic turmoil, there has been a substantial increase of urban citizens getting robbed or either attacked. </w:t>
@@ -296,13 +275,7 @@
         <w:t xml:space="preserve">Features: </w:t>
       </w:r>
       <w:r>
-        <w:t xml:space="preserve">When a “starting point” street intersection and an “ending point” street intersection is </w:t>
-      </w:r>
-      <w:r>
-        <w:t>entered;</w:t>
-      </w:r>
-      <w:r>
-        <w:t xml:space="preserve"> the program will output the sequence(s) of street intersection names to travel that is/are the shortest path(s) to travel.</w:t>
+        <w:t>When a “starting point” street intersection and an “ending point” street intersection is entered; the program will output the sequence(s) of street intersection names to travel that is/are the shortest path(s) to travel.</w:t>
       </w:r>
     </w:p>
     <w:p/>
@@ -387,6 +360,36 @@
           <w:b/>
           <w:bCs/>
         </w:rPr>
+        <w:t>Tools/Languages/APIs/Libraries used</w:t>
+      </w:r>
+      <w:r>
+        <w:rPr>
+          <w:b/>
+          <w:bCs/>
+        </w:rPr>
+        <w:t>: Python, C++ and the Pygame Library</w:t>
+      </w:r>
+    </w:p>
+    <w:p>
+      <w:pPr>
+        <w:rPr>
+          <w:b/>
+          <w:bCs/>
+        </w:rPr>
+      </w:pPr>
+    </w:p>
+    <w:p>
+      <w:pPr>
+        <w:rPr>
+          <w:b/>
+          <w:bCs/>
+        </w:rPr>
+      </w:pPr>
+      <w:r>
+        <w:rPr>
+          <w:b/>
+          <w:bCs/>
+        </w:rPr>
         <w:t>Data Structures</w:t>
       </w:r>
       <w:r>
@@ -514,14 +517,6 @@
         <w:t>Documentation: Benjamin Hsu / Matt Hansen</w:t>
       </w:r>
     </w:p>
-    <w:p>
-      <w:pPr>
-        <w:rPr>
-          <w:b/>
-          <w:bCs/>
-        </w:rPr>
-      </w:pPr>
-    </w:p>
     <w:p/>
     <w:p>
       <w:pPr>
@@ -529,37 +524,182 @@
           <w:tab w:val="left" w:pos="6985"/>
         </w:tabs>
         <w:rPr>
-          <w:b/>
-          <w:bCs/>
-        </w:rPr>
-      </w:pPr>
+          <w:u w:val="single"/>
+        </w:rPr>
+      </w:pPr>
+      <w:r>
+        <w:rPr>
+          <w:u w:val="single"/>
+        </w:rPr>
+        <w:t>Any changes the group made after the proposal?</w:t>
+      </w:r>
+    </w:p>
+    <w:p>
+      <w:pPr>
+        <w:rPr>
+          <w:b/>
+          <w:bCs/>
+        </w:rPr>
+      </w:pPr>
+    </w:p>
+    <w:p/>
+    <w:p>
+      <w:pPr>
+        <w:tabs>
+          <w:tab w:val="left" w:pos="6985"/>
+        </w:tabs>
+        <w:rPr>
+          <w:u w:val="single"/>
+        </w:rPr>
+      </w:pPr>
+    </w:p>
+    <w:p>
+      <w:pPr>
+        <w:tabs>
+          <w:tab w:val="left" w:pos="6985"/>
+        </w:tabs>
+        <w:rPr>
+          <w:u w:val="single"/>
+        </w:rPr>
+      </w:pPr>
+    </w:p>
+    <w:p>
+      <w:pPr>
+        <w:tabs>
+          <w:tab w:val="left" w:pos="6985"/>
+        </w:tabs>
+        <w:rPr>
+          <w:u w:val="single"/>
+        </w:rPr>
+      </w:pPr>
+    </w:p>
+    <w:p>
+      <w:pPr>
+        <w:tabs>
+          <w:tab w:val="left" w:pos="6985"/>
+        </w:tabs>
+        <w:rPr>
+          <w:u w:val="single"/>
+        </w:rPr>
+      </w:pPr>
+    </w:p>
+    <w:p>
+      <w:pPr>
+        <w:tabs>
+          <w:tab w:val="left" w:pos="6985"/>
+        </w:tabs>
+        <w:rPr>
+          <w:u w:val="single"/>
+        </w:rPr>
+      </w:pPr>
+    </w:p>
+    <w:p>
+      <w:pPr>
+        <w:tabs>
+          <w:tab w:val="left" w:pos="6985"/>
+        </w:tabs>
+        <w:rPr>
+          <w:u w:val="single"/>
+        </w:rPr>
+      </w:pPr>
+    </w:p>
+    <w:p>
+      <w:pPr>
+        <w:tabs>
+          <w:tab w:val="left" w:pos="6985"/>
+        </w:tabs>
+        <w:rPr>
+          <w:u w:val="single"/>
+        </w:rPr>
+      </w:pPr>
+    </w:p>
+    <w:p>
+      <w:pPr>
+        <w:tabs>
+          <w:tab w:val="left" w:pos="6985"/>
+        </w:tabs>
+        <w:rPr>
+          <w:u w:val="single"/>
+        </w:rPr>
+      </w:pPr>
+    </w:p>
+    <w:p>
+      <w:pPr>
+        <w:tabs>
+          <w:tab w:val="left" w:pos="6985"/>
+        </w:tabs>
+        <w:rPr>
+          <w:u w:val="single"/>
+        </w:rPr>
+      </w:pPr>
+    </w:p>
+    <w:p>
+      <w:pPr>
+        <w:tabs>
+          <w:tab w:val="left" w:pos="6985"/>
+        </w:tabs>
+        <w:rPr>
+          <w:b/>
+          <w:bCs/>
+          <w:u w:val="single"/>
+        </w:rPr>
+      </w:pPr>
+      <w:r>
+        <w:rPr>
+          <w:b/>
+          <w:bCs/>
+          <w:u w:val="single"/>
+        </w:rPr>
+        <w:lastRenderedPageBreak/>
+        <w:t>Complexity Analysis</w:t>
+      </w:r>
+      <w:r>
+        <w:rPr>
+          <w:b/>
+          <w:bCs/>
+          <w:u w:val="single"/>
+        </w:rPr>
+        <w:t xml:space="preserve"> per function</w:t>
+      </w:r>
+      <w:r>
+        <w:rPr>
+          <w:b/>
+          <w:bCs/>
+          <w:u w:val="single"/>
+        </w:rPr>
+        <w:t xml:space="preserve"> in </w:t>
+      </w:r>
+      <w:r>
+        <w:rPr>
+          <w:b/>
+          <w:bCs/>
+          <w:u w:val="single"/>
+        </w:rPr>
+        <w:t xml:space="preserve">the </w:t>
+      </w:r>
       <w:proofErr w:type="gramStart"/>
       <w:r>
         <w:rPr>
           <w:b/>
           <w:bCs/>
-        </w:rPr>
-        <w:t>Analysis</w:t>
-      </w:r>
-      <w:r>
-        <w:rPr>
-          <w:b/>
-          <w:bCs/>
-        </w:rPr>
-        <w:t>(</w:t>
+          <w:u w:val="single"/>
+        </w:rPr>
+        <w:t>Worst Case</w:t>
       </w:r>
       <w:proofErr w:type="gramEnd"/>
       <w:r>
         <w:rPr>
           <w:b/>
           <w:bCs/>
-        </w:rPr>
-        <w:t>Purpose of each function)</w:t>
-      </w:r>
-      <w:r>
-        <w:rPr>
-          <w:b/>
-          <w:bCs/>
+          <w:u w:val="single"/>
+        </w:rPr>
+        <w:t xml:space="preserve"> Scenario</w:t>
+      </w:r>
+      <w:r>
+        <w:rPr>
+          <w:b/>
+          <w:bCs/>
+          <w:u w:val="single"/>
         </w:rPr>
         <w:t>:</w:t>
       </w:r>
@@ -570,43 +710,6 @@
           <w:tab w:val="left" w:pos="6985"/>
         </w:tabs>
         <w:rPr>
-          <w:b/>
-          <w:bCs/>
-        </w:rPr>
-      </w:pPr>
-    </w:p>
-    <w:p>
-      <w:pPr>
-        <w:tabs>
-          <w:tab w:val="left" w:pos="6985"/>
-        </w:tabs>
-        <w:rPr>
-          <w:u w:val="single"/>
-        </w:rPr>
-      </w:pPr>
-      <w:r>
-        <w:rPr>
-          <w:u w:val="single"/>
-        </w:rPr>
-        <w:t>Any changes the group made after the proposal?</w:t>
-      </w:r>
-    </w:p>
-    <w:p>
-      <w:pPr>
-        <w:tabs>
-          <w:tab w:val="left" w:pos="6985"/>
-        </w:tabs>
-        <w:rPr>
-          <w:u w:val="single"/>
-        </w:rPr>
-      </w:pPr>
-    </w:p>
-    <w:p>
-      <w:pPr>
-        <w:tabs>
-          <w:tab w:val="left" w:pos="6985"/>
-        </w:tabs>
-        <w:rPr>
           <w:u w:val="single"/>
         </w:rPr>
       </w:pPr>
@@ -620,6 +723,8 @@
       <w:proofErr w:type="gramStart"/>
       <w:r>
         <w:rPr>
+          <w:i/>
+          <w:iCs/>
           <w:u w:val="single"/>
         </w:rPr>
         <w:t>findDimensionsOfMap(</w:t>
@@ -627,50 +732,62 @@
       <w:proofErr w:type="gramEnd"/>
       <w:r>
         <w:rPr>
+          <w:i/>
+          <w:iCs/>
           <w:u w:val="single"/>
         </w:rPr>
         <w:t>)</w:t>
       </w:r>
       <w:r>
         <w:rPr>
+          <w:i/>
+          <w:iCs/>
           <w:u w:val="single"/>
         </w:rPr>
         <w:t>:</w:t>
       </w:r>
       <w:r>
-        <w:t xml:space="preserve"> This function reads in a file, and iterates through the number of rows to count the number of rows, and finds the length of the line to find out how many columns there are. </w:t>
-      </w:r>
-    </w:p>
-    <w:p>
-      <w:pPr>
-        <w:tabs>
-          <w:tab w:val="left" w:pos="6985"/>
-        </w:tabs>
-        <w:rPr>
-          <w:u w:val="single"/>
-        </w:rPr>
-      </w:pPr>
-    </w:p>
-    <w:p>
-      <w:pPr>
-        <w:tabs>
-          <w:tab w:val="left" w:pos="6985"/>
-        </w:tabs>
-        <w:rPr>
-          <w:u w:val="single"/>
-        </w:rPr>
-      </w:pPr>
-    </w:p>
-    <w:p>
-      <w:pPr>
-        <w:tabs>
-          <w:tab w:val="left" w:pos="6985"/>
-        </w:tabs>
+        <w:rPr>
+          <w:i/>
+          <w:iCs/>
+        </w:rPr>
+        <w:t xml:space="preserve"> </w:t>
+      </w:r>
+      <w:r>
+        <w:t xml:space="preserve">Time complexity O(n), Space complexity O(1). This function reads in a csv file going through </w:t>
+      </w:r>
+      <w:r>
+        <w:t>and counting each line, and the length of each line and then returning the dimensions</w:t>
+      </w:r>
+      <w:r>
+        <w:t xml:space="preserve">. (rows and columns) </w:t>
+      </w:r>
+    </w:p>
+    <w:p>
+      <w:pPr>
+        <w:tabs>
+          <w:tab w:val="left" w:pos="6985"/>
+        </w:tabs>
+        <w:rPr>
+          <w:u w:val="single"/>
+        </w:rPr>
+      </w:pPr>
+    </w:p>
+    <w:p>
+      <w:pPr>
+        <w:tabs>
+          <w:tab w:val="left" w:pos="6985"/>
+        </w:tabs>
+        <w:rPr>
+          <w:u w:val="single"/>
+        </w:rPr>
       </w:pPr>
       <w:proofErr w:type="spellStart"/>
       <w:proofErr w:type="gramStart"/>
       <w:r>
         <w:rPr>
+          <w:i/>
+          <w:iCs/>
           <w:u w:val="single"/>
         </w:rPr>
         <w:t>readFile</w:t>
@@ -678,6 +795,8 @@
       <w:proofErr w:type="spellEnd"/>
       <w:r>
         <w:rPr>
+          <w:i/>
+          <w:iCs/>
           <w:u w:val="single"/>
         </w:rPr>
         <w:t>(</w:t>
@@ -685,238 +804,69 @@
       <w:proofErr w:type="gramEnd"/>
       <w:r>
         <w:rPr>
+          <w:i/>
+          <w:iCs/>
           <w:u w:val="single"/>
         </w:rPr>
         <w:t>):</w:t>
       </w:r>
       <w:r>
-        <w:t xml:space="preserve"> This function takes in the rows and columns, and then reads in the horizontal and vertical street names.</w:t>
-      </w:r>
-    </w:p>
-    <w:p>
-      <w:pPr>
-        <w:tabs>
-          <w:tab w:val="left" w:pos="6985"/>
-        </w:tabs>
-        <w:rPr>
-          <w:u w:val="single"/>
-        </w:rPr>
-      </w:pPr>
-    </w:p>
-    <w:p>
-      <w:pPr>
-        <w:tabs>
-          <w:tab w:val="left" w:pos="6985"/>
-        </w:tabs>
-        <w:rPr>
-          <w:u w:val="single"/>
-        </w:rPr>
-      </w:pPr>
-    </w:p>
-    <w:p>
-      <w:pPr>
-        <w:tabs>
-          <w:tab w:val="left" w:pos="6985"/>
-        </w:tabs>
-      </w:pPr>
+        <w:t xml:space="preserve"> Time complexity  is O(</w:t>
+      </w:r>
+      <w:r>
+        <w:t>(</w:t>
+      </w:r>
+      <w:proofErr w:type="spellStart"/>
+      <w:r>
+        <w:t>r</w:t>
+      </w:r>
+      <w:r>
+        <w:t>+</w:t>
+      </w:r>
+      <w:r>
+        <w:t>c</w:t>
+      </w:r>
+      <w:proofErr w:type="spellEnd"/>
+      <w:r>
+        <w:t>)*(</w:t>
+      </w:r>
+      <w:r>
+        <w:t>m</w:t>
+      </w:r>
+      <w:r>
+        <w:t>)</w:t>
+      </w:r>
+      <w:r>
+        <w:t xml:space="preserve">) where n is equal to the rows and m is equal to columns. </w:t>
+      </w:r>
+      <w:r>
+        <w:t>In this function we are inserting into two separate arrays by iterating through the rows and columns and assigning a string to each of them.</w:t>
+      </w:r>
+      <w:r>
+        <w:t xml:space="preserve"> Since each of the for loops uses the function </w:t>
+      </w:r>
       <w:proofErr w:type="gramStart"/>
       <w:r>
-        <w:rPr>
-          <w:u w:val="single"/>
-        </w:rPr>
-        <w:t>insertNodes(</w:t>
+        <w:t>strip(</w:t>
       </w:r>
       <w:proofErr w:type="gramEnd"/>
       <w:r>
-        <w:rPr>
-          <w:u w:val="single"/>
-        </w:rPr>
-        <w:t>):</w:t>
-      </w:r>
-      <w:r>
-        <w:t xml:space="preserve"> This function adds all nodes in a 2D array.</w:t>
-      </w:r>
-    </w:p>
-    <w:p>
-      <w:pPr>
-        <w:tabs>
-          <w:tab w:val="left" w:pos="6985"/>
-        </w:tabs>
-        <w:rPr>
-          <w:u w:val="single"/>
-        </w:rPr>
-      </w:pPr>
-    </w:p>
-    <w:p>
-      <w:pPr>
-        <w:tabs>
-          <w:tab w:val="left" w:pos="6985"/>
-        </w:tabs>
-        <w:rPr>
-          <w:u w:val="single"/>
-        </w:rPr>
-      </w:pPr>
-      <w:proofErr w:type="gramStart"/>
-      <w:r>
-        <w:rPr>
-          <w:u w:val="single"/>
-        </w:rPr>
-        <w:t>createAdjacencyList(</w:t>
-      </w:r>
-      <w:proofErr w:type="gramEnd"/>
-      <w:r>
-        <w:rPr>
-          <w:u w:val="single"/>
-        </w:rPr>
-        <w:t>) :</w:t>
-      </w:r>
-      <w:r>
-        <w:t xml:space="preserve"> </w:t>
-      </w:r>
-      <w:r>
-        <w:t xml:space="preserve">This function takes in the number of rows, and the number of columns and then iterates through to add to the adjacency list. </w:t>
-      </w:r>
-    </w:p>
-    <w:p>
-      <w:pPr>
-        <w:tabs>
-          <w:tab w:val="left" w:pos="6985"/>
-        </w:tabs>
-        <w:rPr>
-          <w:u w:val="single"/>
-        </w:rPr>
-      </w:pPr>
-    </w:p>
-    <w:p>
-      <w:pPr>
-        <w:tabs>
-          <w:tab w:val="left" w:pos="6985"/>
-        </w:tabs>
-        <w:rPr>
-          <w:u w:val="single"/>
-        </w:rPr>
-      </w:pPr>
-    </w:p>
-    <w:p>
-      <w:pPr>
-        <w:tabs>
-          <w:tab w:val="left" w:pos="6985"/>
-        </w:tabs>
-      </w:pPr>
-      <w:proofErr w:type="gramStart"/>
-      <w:r>
-        <w:rPr>
-          <w:u w:val="single"/>
-        </w:rPr>
-        <w:t>findShortestPathAdjacencyList</w:t>
-      </w:r>
-      <w:r>
-        <w:rPr>
-          <w:u w:val="single"/>
-        </w:rPr>
-        <w:t>(</w:t>
-      </w:r>
-      <w:proofErr w:type="gramEnd"/>
-      <w:r>
-        <w:rPr>
-          <w:u w:val="single"/>
-        </w:rPr>
-        <w:t>):</w:t>
-      </w:r>
-      <w:r>
-        <w:t xml:space="preserve"> This function is our algorithm to navigate from the start point to the end point of</w:t>
-      </w:r>
-      <w:r>
-        <w:t xml:space="preserve"> the map</w:t>
-      </w:r>
-      <w:r>
-        <w:t xml:space="preserve"> and prints out the directions from point A to point B.</w:t>
-      </w:r>
-    </w:p>
-    <w:p>
-      <w:pPr>
-        <w:tabs>
-          <w:tab w:val="left" w:pos="6985"/>
-        </w:tabs>
-        <w:rPr>
-          <w:u w:val="single"/>
-        </w:rPr>
-      </w:pPr>
-    </w:p>
-    <w:p>
-      <w:pPr>
-        <w:tabs>
-          <w:tab w:val="left" w:pos="6985"/>
-        </w:tabs>
-        <w:rPr>
-          <w:b/>
-          <w:bCs/>
-          <w:u w:val="single"/>
-        </w:rPr>
-      </w:pPr>
-      <w:r>
-        <w:rPr>
-          <w:b/>
-          <w:bCs/>
-          <w:u w:val="single"/>
-        </w:rPr>
-        <w:t>Complexity Analysis</w:t>
-      </w:r>
-      <w:r>
-        <w:rPr>
-          <w:b/>
-          <w:bCs/>
-          <w:u w:val="single"/>
-        </w:rPr>
-        <w:t xml:space="preserve"> per function</w:t>
-      </w:r>
-      <w:r>
-        <w:rPr>
-          <w:b/>
-          <w:bCs/>
-          <w:u w:val="single"/>
-        </w:rPr>
-        <w:t>:</w:t>
-      </w:r>
-    </w:p>
-    <w:p>
-      <w:pPr>
-        <w:tabs>
-          <w:tab w:val="left" w:pos="6985"/>
-        </w:tabs>
-        <w:rPr>
-          <w:u w:val="single"/>
-        </w:rPr>
-      </w:pPr>
-    </w:p>
-    <w:p>
-      <w:pPr>
-        <w:tabs>
-          <w:tab w:val="left" w:pos="6985"/>
-        </w:tabs>
-      </w:pPr>
-      <w:proofErr w:type="gramStart"/>
-      <w:r>
-        <w:rPr>
-          <w:u w:val="single"/>
-        </w:rPr>
-        <w:t>findDimensionsOfMap(</w:t>
-      </w:r>
-      <w:proofErr w:type="gramEnd"/>
-      <w:r>
-        <w:rPr>
-          <w:u w:val="single"/>
-        </w:rPr>
-        <w:t>)</w:t>
-      </w:r>
-      <w:r>
-        <w:rPr>
-          <w:u w:val="single"/>
-        </w:rPr>
-        <w:t>:</w:t>
-      </w:r>
-      <w:r>
-        <w:t xml:space="preserve"> Time complexity O(n), Space complexity O(1). This function reads in a csv file going through each line and returning the dimensions of the map. (rows and columns) </w:t>
+        <w:t>) which has a worst case complexity of O(</w:t>
+      </w:r>
+      <w:r>
+        <w:t>m</w:t>
+      </w:r>
+      <w:r>
+        <w:t xml:space="preserve">) where </w:t>
+      </w:r>
+      <w:r>
+        <w:t>m</w:t>
+      </w:r>
+      <w:r>
+        <w:t xml:space="preserve"> is the length of the string being s</w:t>
+      </w:r>
+      <w:r>
+        <w:t>tripped.</w:t>
       </w:r>
     </w:p>
     <w:p>
@@ -939,13 +889,25 @@
       <w:proofErr w:type="gramStart"/>
       <w:r>
         <w:rPr>
-          <w:u w:val="single"/>
-        </w:rPr>
-        <w:t>readFile</w:t>
+          <w:i/>
+          <w:iCs/>
+          <w:u w:val="single"/>
+        </w:rPr>
+        <w:t>create</w:t>
+      </w:r>
+      <w:r>
+        <w:rPr>
+          <w:i/>
+          <w:iCs/>
+          <w:u w:val="single"/>
+        </w:rPr>
+        <w:t>Array</w:t>
       </w:r>
       <w:proofErr w:type="spellEnd"/>
       <w:r>
         <w:rPr>
+          <w:i/>
+          <w:iCs/>
           <w:u w:val="single"/>
         </w:rPr>
         <w:t>(</w:t>
@@ -953,209 +915,1027 @@
       <w:proofErr w:type="gramEnd"/>
       <w:r>
         <w:rPr>
+          <w:i/>
+          <w:iCs/>
           <w:u w:val="single"/>
         </w:rPr>
         <w:t>):</w:t>
       </w:r>
       <w:r>
-        <w:t xml:space="preserve"> Time complexity  is O(</w:t>
-      </w:r>
-      <w:proofErr w:type="spellStart"/>
-      <w:r>
-        <w:t>n+m</w:t>
-      </w:r>
-      <w:proofErr w:type="spellEnd"/>
-      <w:r>
-        <w:t>) where n is equal to the rows and m is equal to columns. Overall space complexity is O(N+M) since we are storing N rows, and M columns in two separate list.</w:t>
-      </w:r>
-    </w:p>
-    <w:p>
-      <w:pPr>
-        <w:tabs>
-          <w:tab w:val="left" w:pos="6985"/>
-        </w:tabs>
-        <w:rPr>
-          <w:u w:val="single"/>
-        </w:rPr>
-      </w:pPr>
-    </w:p>
-    <w:p>
-      <w:pPr>
-        <w:tabs>
-          <w:tab w:val="left" w:pos="6985"/>
-        </w:tabs>
-        <w:rPr>
-          <w:vertAlign w:val="superscript"/>
-        </w:rPr>
-      </w:pPr>
-      <w:proofErr w:type="gramStart"/>
-      <w:r>
-        <w:rPr>
-          <w:u w:val="single"/>
-        </w:rPr>
-        <w:t>insertNodes(</w:t>
-      </w:r>
-      <w:proofErr w:type="gramEnd"/>
-      <w:r>
-        <w:rPr>
-          <w:u w:val="single"/>
-        </w:rPr>
-        <w:t>):</w:t>
-      </w:r>
-      <w:r>
-        <w:t xml:space="preserve"> Time complexity O(n*c) where n is the number of rows and c is the amount of </w:t>
-      </w:r>
-      <w:proofErr w:type="spellStart"/>
-      <w:r>
-        <w:t>char</w:t>
-      </w:r>
-      <w:r>
-        <w:t>aracters</w:t>
-      </w:r>
-      <w:proofErr w:type="spellEnd"/>
-      <w:r>
-        <w:t xml:space="preserve"> in the variable </w:t>
-      </w:r>
-      <w:proofErr w:type="spellStart"/>
-      <w:r>
-        <w:t>readInLine</w:t>
-      </w:r>
-      <w:proofErr w:type="spellEnd"/>
-      <w:r>
-        <w:t>. All of the lines inside the double for loop are constant operations inserting into the 2D array.</w:t>
-      </w:r>
-      <w:r>
-        <w:t xml:space="preserve"> Overall space complexity O(n</w:t>
-      </w:r>
-      <w:r>
-        <w:rPr>
-          <w:vertAlign w:val="superscript"/>
-        </w:rPr>
-        <w:t>2</w:t>
-      </w:r>
-      <w:r>
-        <w:t>).</w:t>
-      </w:r>
-    </w:p>
-    <w:p>
-      <w:pPr>
-        <w:tabs>
-          <w:tab w:val="left" w:pos="6985"/>
-        </w:tabs>
-        <w:rPr>
-          <w:u w:val="single"/>
-        </w:rPr>
-      </w:pPr>
-    </w:p>
-    <w:p>
-      <w:pPr>
-        <w:tabs>
-          <w:tab w:val="left" w:pos="6985"/>
-        </w:tabs>
-        <w:rPr>
-          <w:u w:val="single"/>
-        </w:rPr>
-      </w:pPr>
-    </w:p>
-    <w:p>
-      <w:pPr>
-        <w:tabs>
-          <w:tab w:val="left" w:pos="6985"/>
-        </w:tabs>
-      </w:pPr>
-      <w:proofErr w:type="gramStart"/>
-      <w:r>
-        <w:rPr>
-          <w:u w:val="single"/>
-        </w:rPr>
-        <w:t>createAdjacencyList(</w:t>
-      </w:r>
-      <w:proofErr w:type="gramEnd"/>
-      <w:r>
-        <w:rPr>
-          <w:u w:val="single"/>
-        </w:rPr>
-        <w:t>)</w:t>
-      </w:r>
-      <w:r>
-        <w:rPr>
-          <w:u w:val="single"/>
-        </w:rPr>
-        <w:t xml:space="preserve"> :</w:t>
-      </w:r>
-      <w:r>
-        <w:t xml:space="preserve"> Overall time complexity is O(n*m) where n is equal to the number of rows and m is the number of columns. This function also uses the function </w:t>
+        <w:t xml:space="preserve"> </w:t>
+      </w:r>
+    </w:p>
+    <w:p>
+      <w:pPr>
+        <w:pStyle w:val="ListParagraph"/>
+        <w:numPr>
+          <w:ilvl w:val="0"/>
+          <w:numId w:val="2"/>
+        </w:numPr>
+        <w:tabs>
+          <w:tab w:val="left" w:pos="6985"/>
+        </w:tabs>
+        <w:rPr>
+          <w:rFonts w:ascii="Times New Roman" w:hAnsi="Times New Roman" w:cs="Times New Roman"/>
+        </w:rPr>
+      </w:pPr>
+      <w:r>
+        <w:rPr>
+          <w:rFonts w:ascii="Times New Roman" w:hAnsi="Times New Roman" w:cs="Times New Roman"/>
+        </w:rPr>
+        <w:t xml:space="preserve">This function uses the </w:t>
       </w:r>
       <w:proofErr w:type="spellStart"/>
       <w:proofErr w:type="gramStart"/>
       <w:r>
+        <w:rPr>
+          <w:rFonts w:ascii="Times New Roman" w:hAnsi="Times New Roman" w:cs="Times New Roman"/>
+        </w:rPr>
         <w:t>readFile</w:t>
       </w:r>
       <w:proofErr w:type="spellEnd"/>
       <w:r>
+        <w:rPr>
+          <w:rFonts w:ascii="Times New Roman" w:hAnsi="Times New Roman" w:cs="Times New Roman"/>
+        </w:rPr>
         <w:t>(</w:t>
       </w:r>
       <w:proofErr w:type="gramEnd"/>
       <w:r>
-        <w:t xml:space="preserve">) and insertNodes() but since there is a double for loop inserting into the </w:t>
+        <w:rPr>
+          <w:rFonts w:ascii="Times New Roman" w:hAnsi="Times New Roman" w:cs="Times New Roman"/>
+        </w:rPr>
+        <w:t>) function, so this function will also contain its time complexity along with the rest of the function.</w:t>
+      </w:r>
+      <w:r>
+        <w:rPr>
+          <w:rFonts w:ascii="Times New Roman" w:hAnsi="Times New Roman" w:cs="Times New Roman"/>
+        </w:rPr>
+        <w:t xml:space="preserve"> </w:t>
+      </w:r>
+    </w:p>
+    <w:p>
+      <w:pPr>
+        <w:pStyle w:val="ListParagraph"/>
+        <w:numPr>
+          <w:ilvl w:val="0"/>
+          <w:numId w:val="2"/>
+        </w:numPr>
+        <w:tabs>
+          <w:tab w:val="left" w:pos="6985"/>
+        </w:tabs>
+        <w:rPr>
+          <w:rFonts w:ascii="Times New Roman" w:hAnsi="Times New Roman" w:cs="Times New Roman"/>
+        </w:rPr>
+      </w:pPr>
+      <w:r>
+        <w:rPr>
+          <w:rFonts w:ascii="Times New Roman" w:hAnsi="Times New Roman" w:cs="Times New Roman"/>
+        </w:rPr>
+        <w:t xml:space="preserve">Initializing a two-dimensional array using its rows and columns has a </w:t>
+      </w:r>
+      <w:proofErr w:type="gramStart"/>
+      <w:r>
+        <w:rPr>
+          <w:rFonts w:ascii="Times New Roman" w:hAnsi="Times New Roman" w:cs="Times New Roman"/>
+        </w:rPr>
+        <w:t>worst case</w:t>
+      </w:r>
+      <w:proofErr w:type="gramEnd"/>
+      <w:r>
+        <w:rPr>
+          <w:rFonts w:ascii="Times New Roman" w:hAnsi="Times New Roman" w:cs="Times New Roman"/>
+        </w:rPr>
+        <w:t xml:space="preserve"> time complexity of O(r*c) where r is the rows, and c is the columns.</w:t>
+      </w:r>
+    </w:p>
+    <w:p>
+      <w:pPr>
+        <w:pStyle w:val="ListParagraph"/>
+        <w:numPr>
+          <w:ilvl w:val="0"/>
+          <w:numId w:val="2"/>
+        </w:numPr>
+        <w:tabs>
+          <w:tab w:val="left" w:pos="6985"/>
+        </w:tabs>
+        <w:rPr>
+          <w:rFonts w:ascii="Times New Roman" w:hAnsi="Times New Roman" w:cs="Times New Roman"/>
+        </w:rPr>
+      </w:pPr>
+      <w:r>
+        <w:rPr>
+          <w:rFonts w:ascii="Times New Roman" w:hAnsi="Times New Roman" w:cs="Times New Roman"/>
+        </w:rPr>
+        <w:t>Using a double for loop, this function goes through the number of rows, and uses the function strip(O(</w:t>
+      </w:r>
+      <w:r>
+        <w:rPr>
+          <w:rFonts w:ascii="Times New Roman" w:hAnsi="Times New Roman" w:cs="Times New Roman"/>
+        </w:rPr>
+        <w:t>m</w:t>
+      </w:r>
+      <w:r>
+        <w:rPr>
+          <w:rFonts w:ascii="Times New Roman" w:hAnsi="Times New Roman" w:cs="Times New Roman"/>
+        </w:rPr>
+        <w:t>)) and split(O(m) before going through the inner for loop. The split method has a n O(m) complexity because we are only striping a string with size 1 where the length of string is denoted as m.</w:t>
+      </w:r>
+      <w:r>
+        <w:rPr>
+          <w:rFonts w:ascii="Times New Roman" w:hAnsi="Times New Roman" w:cs="Times New Roman"/>
+        </w:rPr>
+        <w:t xml:space="preserve"> </w:t>
+      </w:r>
+      <w:r>
+        <w:rPr>
+          <w:rFonts w:ascii="Times New Roman" w:hAnsi="Times New Roman" w:cs="Times New Roman"/>
+        </w:rPr>
+        <w:t>The inner for loop iterates through each character in the line and inside the for loop, it then assigns a string value depending on which if statement it passes through. The time complexity of this specific part is O(r*(</w:t>
+      </w:r>
+      <w:r>
+        <w:rPr>
+          <w:rFonts w:ascii="Times New Roman" w:hAnsi="Times New Roman" w:cs="Times New Roman"/>
+        </w:rPr>
+        <w:t>m</w:t>
+      </w:r>
+      <w:r>
+        <w:rPr>
+          <w:rFonts w:ascii="Times New Roman" w:hAnsi="Times New Roman" w:cs="Times New Roman"/>
+          <w:vertAlign w:val="superscript"/>
+        </w:rPr>
+        <w:t>3</w:t>
+      </w:r>
+      <w:r>
+        <w:rPr>
+          <w:rFonts w:ascii="Times New Roman" w:hAnsi="Times New Roman" w:cs="Times New Roman"/>
+        </w:rPr>
+        <w:t>)) where r is the rows, m is length of string.</w:t>
+      </w:r>
+    </w:p>
+    <w:p>
+      <w:pPr>
+        <w:tabs>
+          <w:tab w:val="left" w:pos="6985"/>
+        </w:tabs>
+      </w:pPr>
+      <w:r>
+        <w:t xml:space="preserve">Overall runtime for </w:t>
       </w:r>
       <w:proofErr w:type="spellStart"/>
-      <w:r>
-        <w:t>adjacencyList</w:t>
+      <w:proofErr w:type="gramStart"/>
+      <w:r>
+        <w:rPr>
+          <w:i/>
+          <w:iCs/>
+        </w:rPr>
+        <w:t>create</w:t>
+      </w:r>
+      <w:r>
+        <w:rPr>
+          <w:i/>
+          <w:iCs/>
+        </w:rPr>
+        <w:t>Array</w:t>
       </w:r>
       <w:proofErr w:type="spellEnd"/>
       <w:r>
-        <w:t>, O(n*m) dominates. (</w:t>
-      </w:r>
-      <w:r>
-        <w:rPr>
-          <w:b/>
-          <w:bCs/>
-        </w:rPr>
-        <w:t>Work in progress</w:t>
-      </w:r>
-      <w:r>
+        <w:rPr>
+          <w:i/>
+          <w:iCs/>
+        </w:rPr>
+        <w:t>(</w:t>
+      </w:r>
+      <w:proofErr w:type="gramEnd"/>
+      <w:r>
+        <w:rPr>
+          <w:i/>
+          <w:iCs/>
+        </w:rPr>
         <w:t>)</w:t>
       </w:r>
-    </w:p>
-    <w:p>
-      <w:pPr>
-        <w:tabs>
-          <w:tab w:val="left" w:pos="6985"/>
-        </w:tabs>
-        <w:rPr>
-          <w:u w:val="single"/>
-        </w:rPr>
-      </w:pPr>
-    </w:p>
-    <w:p>
-      <w:pPr>
-        <w:tabs>
-          <w:tab w:val="left" w:pos="6985"/>
-        </w:tabs>
-        <w:rPr>
-          <w:u w:val="single"/>
-        </w:rPr>
-      </w:pPr>
-    </w:p>
-    <w:p>
-      <w:pPr>
-        <w:tabs>
-          <w:tab w:val="left" w:pos="6985"/>
-        </w:tabs>
-        <w:rPr>
-          <w:u w:val="single"/>
-        </w:rPr>
-      </w:pPr>
+      <w:r>
+        <w:rPr>
+          <w:i/>
+          <w:iCs/>
+        </w:rPr>
+        <w:t xml:space="preserve"> </w:t>
+      </w:r>
+      <w:r>
+        <w:t>is equivalent to O((</w:t>
+      </w:r>
+      <w:proofErr w:type="spellStart"/>
+      <w:r>
+        <w:t>r+c</w:t>
+      </w:r>
+      <w:proofErr w:type="spellEnd"/>
+      <w:r>
+        <w:t>)*m + (r*c) + (r*m</w:t>
+      </w:r>
+      <w:r>
+        <w:rPr>
+          <w:vertAlign w:val="superscript"/>
+        </w:rPr>
+        <w:t>3</w:t>
+      </w:r>
+      <w:r>
+        <w:t>)). Simplifying we get O((</w:t>
+      </w:r>
+      <w:proofErr w:type="spellStart"/>
+      <w:r>
+        <w:t>r+</w:t>
+      </w:r>
       <w:proofErr w:type="gramStart"/>
       <w:r>
-        <w:rPr>
-          <w:u w:val="single"/>
-        </w:rPr>
-        <w:t>findShortestPathAdjacencyList</w:t>
-      </w:r>
-      <w:r>
-        <w:rPr>
+        <w:t>c</w:t>
+      </w:r>
+      <w:proofErr w:type="spellEnd"/>
+      <w:r>
+        <w:t>)*</w:t>
+      </w:r>
+      <w:proofErr w:type="gramEnd"/>
+      <w:r>
+        <w:t>m + r*m</w:t>
+      </w:r>
+      <w:r>
+        <w:rPr>
+          <w:vertAlign w:val="superscript"/>
+        </w:rPr>
+        <w:t>3</w:t>
+      </w:r>
+      <w:r>
+        <w:t>) worst case time complexity.</w:t>
+      </w:r>
+    </w:p>
+    <w:p>
+      <w:pPr>
+        <w:tabs>
+          <w:tab w:val="left" w:pos="6985"/>
+        </w:tabs>
+        <w:rPr>
+          <w:u w:val="single"/>
+        </w:rPr>
+      </w:pPr>
+    </w:p>
+    <w:p>
+      <w:pPr>
+        <w:tabs>
+          <w:tab w:val="left" w:pos="6985"/>
+        </w:tabs>
+        <w:rPr>
+          <w:u w:val="single"/>
+        </w:rPr>
+      </w:pPr>
+      <w:proofErr w:type="gramStart"/>
+      <w:r>
+        <w:rPr>
+          <w:i/>
+          <w:iCs/>
+          <w:u w:val="single"/>
+        </w:rPr>
+        <w:t>create</w:t>
+      </w:r>
+      <w:r>
+        <w:rPr>
+          <w:i/>
+          <w:iCs/>
+          <w:u w:val="single"/>
+        </w:rPr>
+        <w:t>AdjacencyList(</w:t>
+      </w:r>
+      <w:proofErr w:type="gramEnd"/>
+      <w:r>
+        <w:rPr>
+          <w:i/>
+          <w:iCs/>
+          <w:u w:val="single"/>
+        </w:rPr>
+        <w:t>):</w:t>
+      </w:r>
+      <w:r>
+        <w:rPr>
+          <w:u w:val="single"/>
+        </w:rPr>
+        <w:t xml:space="preserve"> </w:t>
+      </w:r>
+      <w:r>
+        <w:t>Time complexity of this function is O(r*c) where r is the rows, and c is the columns. This function uses a nested for loop to iterate through</w:t>
+      </w:r>
+      <w:r>
+        <w:t xml:space="preserve"> and append each value to the adjacency list.</w:t>
+      </w:r>
+    </w:p>
+    <w:p>
+      <w:pPr>
+        <w:tabs>
+          <w:tab w:val="left" w:pos="6985"/>
+        </w:tabs>
+        <w:rPr>
+          <w:u w:val="single"/>
+        </w:rPr>
+      </w:pPr>
+    </w:p>
+    <w:p>
+      <w:pPr>
+        <w:tabs>
+          <w:tab w:val="left" w:pos="6985"/>
+        </w:tabs>
+        <w:rPr>
+          <w:i/>
+          <w:iCs/>
+          <w:u w:val="single"/>
+        </w:rPr>
+      </w:pPr>
+      <w:proofErr w:type="gramStart"/>
+      <w:r>
+        <w:rPr>
+          <w:i/>
+          <w:iCs/>
+          <w:u w:val="single"/>
+        </w:rPr>
+        <w:t>findShortestPathSingle(</w:t>
+      </w:r>
+      <w:proofErr w:type="gramEnd"/>
+      <w:r>
+        <w:rPr>
+          <w:i/>
+          <w:iCs/>
+          <w:u w:val="single"/>
+        </w:rPr>
+        <w:t>):</w:t>
+      </w:r>
+    </w:p>
+    <w:p>
+      <w:pPr>
+        <w:pStyle w:val="ListParagraph"/>
+        <w:numPr>
+          <w:ilvl w:val="0"/>
+          <w:numId w:val="2"/>
+        </w:numPr>
+        <w:tabs>
+          <w:tab w:val="left" w:pos="6985"/>
+        </w:tabs>
+        <w:rPr>
+          <w:u w:val="single"/>
+        </w:rPr>
+      </w:pPr>
+      <w:r>
+        <w:rPr>
+          <w:rFonts w:ascii="Times New Roman" w:hAnsi="Times New Roman" w:cs="Times New Roman"/>
+        </w:rPr>
+        <w:t>This function finds the shortest and safest path to take when the user does not want to see alternate routes.</w:t>
+      </w:r>
+    </w:p>
+    <w:p>
+      <w:pPr>
+        <w:pStyle w:val="ListParagraph"/>
+        <w:numPr>
+          <w:ilvl w:val="0"/>
+          <w:numId w:val="2"/>
+        </w:numPr>
+        <w:tabs>
+          <w:tab w:val="left" w:pos="6985"/>
+        </w:tabs>
+        <w:rPr>
+          <w:u w:val="single"/>
+        </w:rPr>
+      </w:pPr>
+      <w:proofErr w:type="spellStart"/>
+      <w:r>
+        <w:rPr>
+          <w:rFonts w:ascii="Times New Roman" w:hAnsi="Times New Roman" w:cs="Times New Roman"/>
+        </w:rPr>
+        <w:t>Overal</w:t>
+      </w:r>
+      <w:proofErr w:type="spellEnd"/>
+      <w:r>
+        <w:rPr>
+          <w:rFonts w:ascii="Times New Roman" w:hAnsi="Times New Roman" w:cs="Times New Roman"/>
+        </w:rPr>
+        <w:t xml:space="preserve"> complexity for this function is </w:t>
+      </w:r>
+      <w:proofErr w:type="gramStart"/>
+      <w:r>
+        <w:rPr>
+          <w:rFonts w:ascii="Times New Roman" w:hAnsi="Times New Roman" w:cs="Times New Roman"/>
+        </w:rPr>
+        <w:t>O(</w:t>
+      </w:r>
+      <w:proofErr w:type="gramEnd"/>
+      <w:r>
+        <w:rPr>
+          <w:rFonts w:ascii="Times New Roman" w:hAnsi="Times New Roman" w:cs="Times New Roman"/>
+        </w:rPr>
+        <w:t>n*(</w:t>
+      </w:r>
+      <w:proofErr w:type="spellStart"/>
+      <w:r>
+        <w:rPr>
+          <w:rFonts w:ascii="Times New Roman" w:hAnsi="Times New Roman" w:cs="Times New Roman"/>
+        </w:rPr>
+        <w:t>n+m</w:t>
+      </w:r>
+      <w:proofErr w:type="spellEnd"/>
+      <w:r>
+        <w:rPr>
+          <w:rFonts w:ascii="Times New Roman" w:hAnsi="Times New Roman" w:cs="Times New Roman"/>
+        </w:rPr>
+        <w:t xml:space="preserve"> + o))</w:t>
+      </w:r>
+      <w:r>
+        <w:rPr>
+          <w:rFonts w:ascii="Times New Roman" w:hAnsi="Times New Roman" w:cs="Times New Roman"/>
+        </w:rPr>
+        <w:t>)</w:t>
+      </w:r>
+    </w:p>
+    <w:p>
+      <w:pPr>
+        <w:pStyle w:val="ListParagraph"/>
+        <w:numPr>
+          <w:ilvl w:val="0"/>
+          <w:numId w:val="2"/>
+        </w:numPr>
+        <w:tabs>
+          <w:tab w:val="left" w:pos="6985"/>
+        </w:tabs>
+        <w:rPr>
+          <w:u w:val="single"/>
+        </w:rPr>
+      </w:pPr>
+      <w:r>
+        <w:rPr>
+          <w:rFonts w:ascii="Times New Roman" w:hAnsi="Times New Roman" w:cs="Times New Roman"/>
+        </w:rPr>
+        <w:t>Starting at the first while loop, it goes through all the nodes that haven’t been looked and increments until it reaches the length of adjacency list. Time complexity is O(n) where n is the length of adjacency list.</w:t>
+      </w:r>
+    </w:p>
+    <w:p>
+      <w:pPr>
+        <w:pStyle w:val="ListParagraph"/>
+        <w:numPr>
+          <w:ilvl w:val="0"/>
+          <w:numId w:val="2"/>
+        </w:numPr>
+        <w:tabs>
+          <w:tab w:val="left" w:pos="6985"/>
+        </w:tabs>
+        <w:rPr>
+          <w:u w:val="single"/>
+        </w:rPr>
+      </w:pPr>
+      <w:r>
+        <w:rPr>
+          <w:rFonts w:ascii="Times New Roman" w:hAnsi="Times New Roman" w:cs="Times New Roman"/>
+        </w:rPr>
+        <w:t xml:space="preserve">Inside the while loop the first for loop iterates through the length of adjacency list and then find the node with the lowest distance. Hence this section O(n) runtime. </w:t>
+      </w:r>
+      <w:r>
+        <w:rPr>
+          <w:rFonts w:ascii="Times New Roman" w:hAnsi="Times New Roman" w:cs="Times New Roman"/>
+        </w:rPr>
+        <w:t>The second loop inside the while loop iterates through the length of adjacent nodes of the node with the lowest distance. We can call this length m hence this part would be O(m) runtime.</w:t>
+      </w:r>
+    </w:p>
+    <w:p>
+      <w:pPr>
+        <w:pStyle w:val="ListParagraph"/>
+        <w:numPr>
+          <w:ilvl w:val="0"/>
+          <w:numId w:val="2"/>
+        </w:numPr>
+        <w:tabs>
+          <w:tab w:val="left" w:pos="6985"/>
+        </w:tabs>
+        <w:rPr>
+          <w:u w:val="single"/>
+        </w:rPr>
+      </w:pPr>
+      <w:r>
+        <w:rPr>
+          <w:rFonts w:ascii="Times New Roman" w:hAnsi="Times New Roman" w:cs="Times New Roman"/>
+        </w:rPr>
+        <w:t xml:space="preserve">Adding on, the next inner while loop appends each pointer to previous Node to the array </w:t>
+      </w:r>
+      <w:proofErr w:type="spellStart"/>
+      <w:r>
+        <w:rPr>
+          <w:rFonts w:ascii="Times New Roman" w:hAnsi="Times New Roman" w:cs="Times New Roman"/>
+        </w:rPr>
+        <w:t>pathStack</w:t>
+      </w:r>
+      <w:proofErr w:type="spellEnd"/>
+      <w:r>
+        <w:rPr>
+          <w:rFonts w:ascii="Times New Roman" w:hAnsi="Times New Roman" w:cs="Times New Roman"/>
+        </w:rPr>
+        <w:t>. And the next inner while loop pops it off the stack after it prints the direction.</w:t>
+      </w:r>
+    </w:p>
+    <w:p>
+      <w:pPr>
+        <w:pStyle w:val="ListParagraph"/>
+        <w:tabs>
+          <w:tab w:val="left" w:pos="6985"/>
+        </w:tabs>
+        <w:rPr>
+          <w:rFonts w:ascii="Times New Roman" w:hAnsi="Times New Roman" w:cs="Times New Roman"/>
+        </w:rPr>
+      </w:pPr>
+      <w:r>
+        <w:rPr>
+          <w:rFonts w:ascii="Times New Roman" w:hAnsi="Times New Roman" w:cs="Times New Roman"/>
+        </w:rPr>
+        <w:t>Hence this section’s complexity would be O(</w:t>
+      </w:r>
+      <w:proofErr w:type="spellStart"/>
+      <w:r>
+        <w:rPr>
+          <w:rFonts w:ascii="Times New Roman" w:hAnsi="Times New Roman" w:cs="Times New Roman"/>
+        </w:rPr>
+        <w:t>o+o</w:t>
+      </w:r>
+      <w:proofErr w:type="spellEnd"/>
+      <w:r>
+        <w:rPr>
+          <w:rFonts w:ascii="Times New Roman" w:hAnsi="Times New Roman" w:cs="Times New Roman"/>
+        </w:rPr>
+        <w:t>)</w:t>
+      </w:r>
+    </w:p>
+    <w:p>
+      <w:pPr>
+        <w:pStyle w:val="ListParagraph"/>
+        <w:tabs>
+          <w:tab w:val="left" w:pos="6985"/>
+        </w:tabs>
+        <w:rPr>
+          <w:rFonts w:ascii="Times New Roman" w:hAnsi="Times New Roman" w:cs="Times New Roman"/>
+        </w:rPr>
+      </w:pPr>
+    </w:p>
+    <w:p>
+      <w:pPr>
+        <w:pStyle w:val="ListParagraph"/>
+        <w:tabs>
+          <w:tab w:val="left" w:pos="6985"/>
+        </w:tabs>
+        <w:rPr>
+          <w:rFonts w:ascii="Times New Roman" w:hAnsi="Times New Roman" w:cs="Times New Roman"/>
+        </w:rPr>
+      </w:pPr>
+    </w:p>
+    <w:p>
+      <w:pPr>
+        <w:tabs>
+          <w:tab w:val="left" w:pos="6985"/>
+        </w:tabs>
+        <w:rPr>
+          <w:i/>
+          <w:iCs/>
+          <w:u w:val="single"/>
+        </w:rPr>
+      </w:pPr>
+      <w:proofErr w:type="spellStart"/>
+      <w:proofErr w:type="gramStart"/>
+      <w:r>
+        <w:rPr>
+          <w:i/>
+          <w:iCs/>
+          <w:u w:val="single"/>
+        </w:rPr>
+        <w:t>f</w:t>
+      </w:r>
+      <w:proofErr w:type="spellEnd"/>
+      <w:r>
+        <w:rPr>
+          <w:i/>
+          <w:iCs/>
+          <w:u w:val="single"/>
+        </w:rPr>
+        <w:t>indShortestPathMultiple(</w:t>
+      </w:r>
+      <w:proofErr w:type="gramEnd"/>
+      <w:r>
+        <w:rPr>
+          <w:i/>
+          <w:iCs/>
+          <w:u w:val="single"/>
+        </w:rPr>
+        <w:t>)</w:t>
+      </w:r>
+    </w:p>
+    <w:p>
+      <w:pPr>
+        <w:pStyle w:val="ListParagraph"/>
+        <w:numPr>
+          <w:ilvl w:val="0"/>
+          <w:numId w:val="2"/>
+        </w:numPr>
+        <w:tabs>
+          <w:tab w:val="left" w:pos="6985"/>
+        </w:tabs>
+        <w:rPr>
+          <w:u w:val="single"/>
+        </w:rPr>
+      </w:pPr>
+      <w:r>
+        <w:rPr>
+          <w:rFonts w:ascii="Times New Roman" w:hAnsi="Times New Roman" w:cs="Times New Roman"/>
+        </w:rPr>
+        <w:t xml:space="preserve">This function finds the </w:t>
+      </w:r>
+      <w:r>
+        <w:rPr>
+          <w:rFonts w:ascii="Times New Roman" w:hAnsi="Times New Roman" w:cs="Times New Roman"/>
+        </w:rPr>
+        <w:t>multiple safe paths incase the user wants to find multiple alternate routes.</w:t>
+      </w:r>
+    </w:p>
+    <w:p>
+      <w:pPr>
+        <w:pStyle w:val="ListParagraph"/>
+        <w:numPr>
+          <w:ilvl w:val="0"/>
+          <w:numId w:val="2"/>
+        </w:numPr>
+        <w:tabs>
+          <w:tab w:val="left" w:pos="6985"/>
+        </w:tabs>
+        <w:rPr>
+          <w:u w:val="single"/>
+        </w:rPr>
+      </w:pPr>
+      <w:r>
+        <w:rPr>
+          <w:rFonts w:ascii="Times New Roman" w:hAnsi="Times New Roman" w:cs="Times New Roman"/>
+        </w:rPr>
+        <w:t xml:space="preserve">Overall time complexity for this function </w:t>
+      </w:r>
+      <w:proofErr w:type="gramStart"/>
+      <w:r>
+        <w:rPr>
+          <w:rFonts w:ascii="Times New Roman" w:hAnsi="Times New Roman" w:cs="Times New Roman"/>
+        </w:rPr>
+        <w:t>O(</w:t>
+      </w:r>
+      <w:proofErr w:type="gramEnd"/>
+      <w:r>
+        <w:rPr>
+          <w:rFonts w:ascii="Times New Roman" w:hAnsi="Times New Roman" w:cs="Times New Roman"/>
+        </w:rPr>
+        <w:t>n*(</w:t>
+      </w:r>
+      <w:proofErr w:type="spellStart"/>
+      <w:r>
+        <w:rPr>
+          <w:rFonts w:ascii="Times New Roman" w:hAnsi="Times New Roman" w:cs="Times New Roman"/>
+        </w:rPr>
+        <w:t>n+m</w:t>
+      </w:r>
+      <w:proofErr w:type="spellEnd"/>
+      <w:r>
+        <w:rPr>
+          <w:rFonts w:ascii="Times New Roman" w:hAnsi="Times New Roman" w:cs="Times New Roman"/>
+        </w:rPr>
+        <w:t xml:space="preserve"> + o*(</w:t>
+      </w:r>
+      <w:proofErr w:type="spellStart"/>
+      <w:r>
+        <w:rPr>
+          <w:rFonts w:ascii="Times New Roman" w:hAnsi="Times New Roman" w:cs="Times New Roman"/>
+        </w:rPr>
+        <w:t>s+t</w:t>
+      </w:r>
+      <w:proofErr w:type="spellEnd"/>
+      <w:r>
+        <w:rPr>
+          <w:rFonts w:ascii="Times New Roman" w:hAnsi="Times New Roman" w:cs="Times New Roman"/>
+        </w:rPr>
+        <w:t>) + o))</w:t>
+      </w:r>
+      <w:r>
+        <w:rPr>
+          <w:rFonts w:ascii="Times New Roman" w:hAnsi="Times New Roman" w:cs="Times New Roman"/>
+        </w:rPr>
+        <w:t>)</w:t>
+      </w:r>
+      <w:r>
+        <w:rPr>
+          <w:rFonts w:ascii="Times New Roman" w:hAnsi="Times New Roman" w:cs="Times New Roman"/>
+        </w:rPr>
+        <w:t xml:space="preserve"> which simplifies to </w:t>
+      </w:r>
+    </w:p>
+    <w:p>
+      <w:pPr>
+        <w:pStyle w:val="ListParagraph"/>
+        <w:tabs>
+          <w:tab w:val="left" w:pos="6985"/>
+        </w:tabs>
+        <w:rPr>
+          <w:u w:val="single"/>
+        </w:rPr>
+      </w:pPr>
+      <w:proofErr w:type="gramStart"/>
+      <w:r>
+        <w:rPr>
+          <w:rFonts w:ascii="Times New Roman" w:hAnsi="Times New Roman" w:cs="Times New Roman"/>
+        </w:rPr>
+        <w:t>O(</w:t>
+      </w:r>
+      <w:proofErr w:type="gramEnd"/>
+      <w:r>
+        <w:rPr>
+          <w:rFonts w:ascii="Times New Roman" w:hAnsi="Times New Roman" w:cs="Times New Roman"/>
+        </w:rPr>
+        <w:t>n*(</w:t>
+      </w:r>
+      <w:proofErr w:type="spellStart"/>
+      <w:r>
+        <w:rPr>
+          <w:rFonts w:ascii="Times New Roman" w:hAnsi="Times New Roman" w:cs="Times New Roman"/>
+        </w:rPr>
+        <w:t>n+m</w:t>
+      </w:r>
+      <w:proofErr w:type="spellEnd"/>
+      <w:r>
+        <w:rPr>
+          <w:rFonts w:ascii="Times New Roman" w:hAnsi="Times New Roman" w:cs="Times New Roman"/>
+        </w:rPr>
+        <w:t xml:space="preserve"> + o*(</w:t>
+      </w:r>
+      <w:proofErr w:type="spellStart"/>
+      <w:r>
+        <w:rPr>
+          <w:rFonts w:ascii="Times New Roman" w:hAnsi="Times New Roman" w:cs="Times New Roman"/>
+        </w:rPr>
+        <w:t>s+t</w:t>
+      </w:r>
+      <w:proofErr w:type="spellEnd"/>
+      <w:r>
+        <w:rPr>
+          <w:rFonts w:ascii="Times New Roman" w:hAnsi="Times New Roman" w:cs="Times New Roman"/>
+        </w:rPr>
+        <w:t>))).</w:t>
+      </w:r>
+      <w:r>
+        <w:rPr>
+          <w:rFonts w:ascii="Times New Roman" w:hAnsi="Times New Roman" w:cs="Times New Roman"/>
+        </w:rPr>
+        <w:t xml:space="preserve"> Where n is the length of adjacency list, m is length of adjacent nodes, o is length of original array, and</w:t>
+      </w:r>
+      <w:r>
+        <w:rPr>
+          <w:rFonts w:ascii="Times New Roman" w:hAnsi="Times New Roman" w:cs="Times New Roman"/>
+        </w:rPr>
+        <w:t xml:space="preserve"> s and t are equal to length of </w:t>
+      </w:r>
+      <w:r>
+        <w:rPr>
+          <w:rFonts w:ascii="Times New Roman" w:hAnsi="Times New Roman" w:cs="Times New Roman"/>
+        </w:rPr>
+        <w:t>previousPath-1</w:t>
+      </w:r>
+      <w:r>
+        <w:rPr>
+          <w:rFonts w:ascii="Times New Roman" w:hAnsi="Times New Roman" w:cs="Times New Roman"/>
+        </w:rPr>
+        <w:t xml:space="preserve"> and </w:t>
+      </w:r>
+      <w:proofErr w:type="spellStart"/>
+      <w:r>
+        <w:rPr>
+          <w:rFonts w:ascii="Times New Roman" w:hAnsi="Times New Roman" w:cs="Times New Roman"/>
+        </w:rPr>
+        <w:t>previousPath</w:t>
+      </w:r>
+      <w:proofErr w:type="spellEnd"/>
+      <w:r>
+        <w:rPr>
+          <w:rFonts w:ascii="Times New Roman" w:hAnsi="Times New Roman" w:cs="Times New Roman"/>
+        </w:rPr>
+        <w:t xml:space="preserve"> respectively.</w:t>
+      </w:r>
+    </w:p>
+    <w:p>
+      <w:pPr>
+        <w:pStyle w:val="ListParagraph"/>
+        <w:numPr>
+          <w:ilvl w:val="0"/>
+          <w:numId w:val="2"/>
+        </w:numPr>
+        <w:tabs>
+          <w:tab w:val="left" w:pos="6985"/>
+        </w:tabs>
+        <w:rPr>
+          <w:u w:val="single"/>
+        </w:rPr>
+      </w:pPr>
+      <w:r>
+        <w:rPr>
+          <w:rFonts w:ascii="Times New Roman" w:hAnsi="Times New Roman" w:cs="Times New Roman"/>
+        </w:rPr>
+        <w:t>Starting at the first while loop, it goes through all the nodes that haven’t been looked and increments until it reaches the length of adjacency list. Time complexity is O(n) where n is the length of adjacency list.</w:t>
+      </w:r>
+    </w:p>
+    <w:p>
+      <w:pPr>
+        <w:pStyle w:val="ListParagraph"/>
+        <w:numPr>
+          <w:ilvl w:val="0"/>
+          <w:numId w:val="2"/>
+        </w:numPr>
+        <w:tabs>
+          <w:tab w:val="left" w:pos="6985"/>
+        </w:tabs>
+        <w:rPr>
+          <w:u w:val="single"/>
+        </w:rPr>
+      </w:pPr>
+      <w:r>
+        <w:rPr>
+          <w:rFonts w:ascii="Times New Roman" w:hAnsi="Times New Roman" w:cs="Times New Roman"/>
+        </w:rPr>
+        <w:t xml:space="preserve">Inside the while loop the first for loop iterates through the length of adjacency list and then find the node with the lowest distance. Hence this section O(n) runtime. </w:t>
+      </w:r>
+      <w:r>
+        <w:rPr>
+          <w:rFonts w:ascii="Times New Roman" w:hAnsi="Times New Roman" w:cs="Times New Roman"/>
+        </w:rPr>
+        <w:t>The second loop inside the while loop iterates through the length of adjacent nodes of the node with the lowest distance. We can call this length m hence this part would be O(m) runtime.</w:t>
+      </w:r>
+    </w:p>
+    <w:p>
+      <w:pPr>
+        <w:pStyle w:val="ListParagraph"/>
+        <w:numPr>
+          <w:ilvl w:val="0"/>
+          <w:numId w:val="2"/>
+        </w:numPr>
+        <w:tabs>
+          <w:tab w:val="left" w:pos="6985"/>
+        </w:tabs>
+        <w:rPr>
+          <w:u w:val="single"/>
+        </w:rPr>
+      </w:pPr>
+      <w:r>
+        <w:rPr>
+          <w:rFonts w:ascii="Times New Roman" w:hAnsi="Times New Roman" w:cs="Times New Roman"/>
+        </w:rPr>
+        <w:t xml:space="preserve">The next loop in the sequence is a while loop that checks if </w:t>
+      </w:r>
+      <w:proofErr w:type="spellStart"/>
+      <w:r>
+        <w:rPr>
+          <w:rFonts w:ascii="Times New Roman" w:hAnsi="Times New Roman" w:cs="Times New Roman"/>
+        </w:rPr>
+        <w:t>sourceReached</w:t>
+      </w:r>
+      <w:proofErr w:type="spellEnd"/>
+      <w:r>
+        <w:rPr>
+          <w:rFonts w:ascii="Times New Roman" w:hAnsi="Times New Roman" w:cs="Times New Roman"/>
+        </w:rPr>
+        <w:t xml:space="preserve"> is equal to false, which could act as an infinite loop if it is never reached. Inside this loop, we have a loop iterating through the length of the array. Inside that loop contains two nested for loops that iterates through the length of the previousPath-1 and the </w:t>
+      </w:r>
+      <w:proofErr w:type="spellStart"/>
+      <w:r>
+        <w:rPr>
+          <w:rFonts w:ascii="Times New Roman" w:hAnsi="Times New Roman" w:cs="Times New Roman"/>
+        </w:rPr>
+        <w:t>previousPath</w:t>
+      </w:r>
+      <w:proofErr w:type="spellEnd"/>
+      <w:r>
+        <w:rPr>
+          <w:rFonts w:ascii="Times New Roman" w:hAnsi="Times New Roman" w:cs="Times New Roman"/>
+        </w:rPr>
+        <w:t>. Hence the time complexity of this section would be O(o*(</w:t>
+      </w:r>
+      <w:proofErr w:type="spellStart"/>
+      <w:r>
+        <w:rPr>
+          <w:rFonts w:ascii="Times New Roman" w:hAnsi="Times New Roman" w:cs="Times New Roman"/>
+        </w:rPr>
+        <w:t>s+t</w:t>
+      </w:r>
+      <w:proofErr w:type="spellEnd"/>
+      <w:r>
+        <w:rPr>
+          <w:rFonts w:ascii="Times New Roman" w:hAnsi="Times New Roman" w:cs="Times New Roman"/>
+        </w:rPr>
+        <w:t xml:space="preserve">)) where o is equal to </w:t>
+      </w:r>
+      <w:proofErr w:type="spellStart"/>
+      <w:r>
+        <w:rPr>
+          <w:rFonts w:ascii="Times New Roman" w:hAnsi="Times New Roman" w:cs="Times New Roman"/>
+        </w:rPr>
+        <w:t>originalArrayLength</w:t>
+      </w:r>
+      <w:proofErr w:type="spellEnd"/>
+      <w:r>
+        <w:rPr>
+          <w:rFonts w:ascii="Times New Roman" w:hAnsi="Times New Roman" w:cs="Times New Roman"/>
+        </w:rPr>
+        <w:t xml:space="preserve">, s is equal to length of previousPath-1 and t is equal to length of </w:t>
+      </w:r>
+      <w:proofErr w:type="spellStart"/>
+      <w:r>
+        <w:rPr>
+          <w:rFonts w:ascii="Times New Roman" w:hAnsi="Times New Roman" w:cs="Times New Roman"/>
+        </w:rPr>
+        <w:t>previousPath</w:t>
+      </w:r>
+      <w:proofErr w:type="spellEnd"/>
+      <w:r>
+        <w:rPr>
+          <w:rFonts w:ascii="Times New Roman" w:hAnsi="Times New Roman" w:cs="Times New Roman"/>
+        </w:rPr>
+        <w:t>.</w:t>
+      </w:r>
+    </w:p>
+    <w:p>
+      <w:pPr>
+        <w:pStyle w:val="ListParagraph"/>
+        <w:numPr>
+          <w:ilvl w:val="0"/>
+          <w:numId w:val="2"/>
+        </w:numPr>
+        <w:tabs>
+          <w:tab w:val="left" w:pos="6985"/>
+        </w:tabs>
+        <w:rPr>
+          <w:u w:val="single"/>
+        </w:rPr>
+      </w:pPr>
+      <w:r>
+        <w:rPr>
+          <w:rFonts w:ascii="Times New Roman" w:hAnsi="Times New Roman" w:cs="Times New Roman"/>
+        </w:rPr>
+        <w:t xml:space="preserve">The last inner for loop iterates through the </w:t>
+      </w:r>
+      <w:proofErr w:type="spellStart"/>
+      <w:r>
+        <w:rPr>
+          <w:rFonts w:ascii="Times New Roman" w:hAnsi="Times New Roman" w:cs="Times New Roman"/>
+        </w:rPr>
+        <w:t>originalArrayLength</w:t>
+      </w:r>
+      <w:proofErr w:type="spellEnd"/>
+      <w:r>
+        <w:rPr>
+          <w:rFonts w:ascii="Times New Roman" w:hAnsi="Times New Roman" w:cs="Times New Roman"/>
+        </w:rPr>
+        <w:t xml:space="preserve"> which we can denote as o.</w:t>
+      </w:r>
+    </w:p>
+    <w:p>
+      <w:pPr>
+        <w:tabs>
+          <w:tab w:val="left" w:pos="6985"/>
+        </w:tabs>
+        <w:rPr>
+          <w:u w:val="single"/>
+        </w:rPr>
+      </w:pPr>
+    </w:p>
+    <w:p>
+      <w:pPr>
+        <w:tabs>
+          <w:tab w:val="left" w:pos="6985"/>
+        </w:tabs>
+        <w:rPr>
+          <w:i/>
+          <w:iCs/>
+          <w:u w:val="single"/>
+        </w:rPr>
+      </w:pPr>
+      <w:proofErr w:type="spellStart"/>
+      <w:r>
+        <w:rPr>
+          <w:i/>
+          <w:iCs/>
+          <w:u w:val="single"/>
+        </w:rPr>
+        <w:t>shortest_path_</w:t>
+      </w:r>
+      <w:proofErr w:type="gramStart"/>
+      <w:r>
+        <w:rPr>
+          <w:i/>
+          <w:iCs/>
+          <w:u w:val="single"/>
+        </w:rPr>
+        <w:t>visual</w:t>
+      </w:r>
+      <w:proofErr w:type="spellEnd"/>
+      <w:r>
+        <w:rPr>
+          <w:i/>
+          <w:iCs/>
           <w:u w:val="single"/>
         </w:rPr>
         <w:t>(</w:t>
@@ -1163,140 +1943,236 @@
       <w:proofErr w:type="gramEnd"/>
       <w:r>
         <w:rPr>
+          <w:i/>
+          <w:iCs/>
           <w:u w:val="single"/>
         </w:rPr>
         <w:t>):</w:t>
       </w:r>
       <w:r>
         <w:rPr>
+          <w:i/>
+          <w:iCs/>
           <w:u w:val="single"/>
         </w:rPr>
         <w:t xml:space="preserve"> </w:t>
       </w:r>
-      <w:r>
-        <w:t>(</w:t>
-      </w:r>
-      <w:r>
-        <w:rPr>
-          <w:b/>
-          <w:bCs/>
-        </w:rPr>
-        <w:t>Work in progress</w:t>
-      </w:r>
-      <w:r>
+    </w:p>
+    <w:p>
+      <w:pPr>
+        <w:pStyle w:val="ListParagraph"/>
+        <w:numPr>
+          <w:ilvl w:val="0"/>
+          <w:numId w:val="2"/>
+        </w:numPr>
+        <w:tabs>
+          <w:tab w:val="left" w:pos="6985"/>
+        </w:tabs>
+      </w:pPr>
+      <w:r>
+        <w:rPr>
+          <w:rFonts w:ascii="Times New Roman" w:hAnsi="Times New Roman" w:cs="Times New Roman"/>
+        </w:rPr>
+        <w:t xml:space="preserve">Overall time complexity for this function is </w:t>
+      </w:r>
+      <w:proofErr w:type="gramStart"/>
+      <w:r>
+        <w:rPr>
+          <w:rFonts w:ascii="Times New Roman" w:hAnsi="Times New Roman" w:cs="Times New Roman"/>
+        </w:rPr>
+        <w:t>O(</w:t>
+      </w:r>
+      <w:proofErr w:type="gramEnd"/>
+      <w:r>
+        <w:rPr>
+          <w:rFonts w:ascii="Times New Roman" w:hAnsi="Times New Roman" w:cs="Times New Roman"/>
+        </w:rPr>
+        <w:t>a +</w:t>
+      </w:r>
+      <w:r>
+        <w:rPr>
+          <w:rFonts w:ascii="Times New Roman" w:hAnsi="Times New Roman" w:cs="Times New Roman"/>
+        </w:rPr>
+        <w:t xml:space="preserve"> a*(</w:t>
+      </w:r>
+      <w:proofErr w:type="spellStart"/>
+      <w:r>
+        <w:rPr>
+          <w:rFonts w:ascii="Times New Roman" w:hAnsi="Times New Roman" w:cs="Times New Roman"/>
+        </w:rPr>
+        <w:t>w+n</w:t>
+      </w:r>
+      <w:proofErr w:type="spellEnd"/>
+      <w:r>
+        <w:rPr>
+          <w:rFonts w:ascii="Times New Roman" w:hAnsi="Times New Roman" w:cs="Times New Roman"/>
+        </w:rPr>
         <w:t>)</w:t>
       </w:r>
-    </w:p>
-    <w:p>
-      <w:pPr>
-        <w:tabs>
-          <w:tab w:val="left" w:pos="6985"/>
-        </w:tabs>
-        <w:rPr>
-          <w:u w:val="single"/>
-        </w:rPr>
-      </w:pPr>
-    </w:p>
-    <w:p>
-      <w:pPr>
-        <w:tabs>
-          <w:tab w:val="left" w:pos="6985"/>
-        </w:tabs>
-        <w:rPr>
-          <w:u w:val="single"/>
-        </w:rPr>
-      </w:pPr>
-    </w:p>
-    <w:p>
-      <w:pPr>
-        <w:tabs>
-          <w:tab w:val="left" w:pos="6985"/>
-        </w:tabs>
-        <w:rPr>
-          <w:u w:val="single"/>
-        </w:rPr>
-      </w:pPr>
-    </w:p>
-    <w:p>
-      <w:pPr>
-        <w:tabs>
-          <w:tab w:val="left" w:pos="6985"/>
-        </w:tabs>
-        <w:rPr>
-          <w:u w:val="single"/>
-        </w:rPr>
-      </w:pPr>
-      <w:r>
-        <w:rPr>
-          <w:b/>
-          <w:bCs/>
-          <w:u w:val="single"/>
-        </w:rPr>
-        <w:t>Overall Complexity Analysis:</w:t>
-      </w:r>
-      <w:r>
-        <w:rPr>
-          <w:b/>
-          <w:bCs/>
-          <w:u w:val="single"/>
-        </w:rPr>
-        <w:t xml:space="preserve"> </w:t>
-      </w:r>
-      <w:r>
-        <w:t>(</w:t>
-      </w:r>
-      <w:r>
-        <w:rPr>
-          <w:b/>
-          <w:bCs/>
-        </w:rPr>
-        <w:t>Work in progress</w:t>
-      </w:r>
-      <w:r>
-        <w:t>)</w:t>
-      </w:r>
-    </w:p>
-    <w:p>
-      <w:pPr>
-        <w:tabs>
-          <w:tab w:val="left" w:pos="6985"/>
-        </w:tabs>
-        <w:rPr>
-          <w:b/>
-          <w:bCs/>
-          <w:u w:val="single"/>
-        </w:rPr>
-      </w:pPr>
-    </w:p>
-    <w:p>
-      <w:pPr>
-        <w:tabs>
-          <w:tab w:val="left" w:pos="6985"/>
-        </w:tabs>
-        <w:rPr>
-          <w:u w:val="single"/>
-        </w:rPr>
-      </w:pPr>
-    </w:p>
-    <w:p>
-      <w:pPr>
-        <w:tabs>
-          <w:tab w:val="left" w:pos="6985"/>
-        </w:tabs>
-        <w:rPr>
-          <w:u w:val="single"/>
-        </w:rPr>
-      </w:pPr>
-    </w:p>
-    <w:p>
-      <w:pPr>
-        <w:tabs>
-          <w:tab w:val="left" w:pos="6985"/>
-        </w:tabs>
-        <w:rPr>
-          <w:u w:val="single"/>
-        </w:rPr>
-      </w:pPr>
+      <w:r>
+        <w:rPr>
+          <w:rFonts w:ascii="Times New Roman" w:hAnsi="Times New Roman" w:cs="Times New Roman"/>
+        </w:rPr>
+        <w:t xml:space="preserve">). Where a is length of </w:t>
+      </w:r>
+      <w:proofErr w:type="spellStart"/>
+      <w:r>
+        <w:rPr>
+          <w:rFonts w:ascii="Times New Roman" w:hAnsi="Times New Roman" w:cs="Times New Roman"/>
+        </w:rPr>
+        <w:t>aList</w:t>
+      </w:r>
+      <w:proofErr w:type="spellEnd"/>
+      <w:r>
+        <w:rPr>
+          <w:rFonts w:ascii="Times New Roman" w:hAnsi="Times New Roman" w:cs="Times New Roman"/>
+        </w:rPr>
+        <w:t>, w equals length of weight map and n is equal to length of adjacent nodes of the min index.</w:t>
+      </w:r>
+    </w:p>
+    <w:p>
+      <w:pPr>
+        <w:pStyle w:val="ListParagraph"/>
+        <w:numPr>
+          <w:ilvl w:val="0"/>
+          <w:numId w:val="2"/>
+        </w:numPr>
+        <w:tabs>
+          <w:tab w:val="left" w:pos="6985"/>
+        </w:tabs>
+      </w:pPr>
+      <w:r>
+        <w:rPr>
+          <w:rFonts w:ascii="Times New Roman" w:hAnsi="Times New Roman" w:cs="Times New Roman"/>
+        </w:rPr>
+        <w:t xml:space="preserve">Starting with the first for loop, this iterates through the </w:t>
+      </w:r>
+      <w:proofErr w:type="spellStart"/>
+      <w:r>
+        <w:rPr>
+          <w:rFonts w:ascii="Times New Roman" w:hAnsi="Times New Roman" w:cs="Times New Roman"/>
+        </w:rPr>
+        <w:t>aList</w:t>
+      </w:r>
+      <w:proofErr w:type="spellEnd"/>
+      <w:r>
+        <w:rPr>
+          <w:rFonts w:ascii="Times New Roman" w:hAnsi="Times New Roman" w:cs="Times New Roman"/>
+        </w:rPr>
+        <w:t xml:space="preserve"> hence O(a) time complexity where a is length of </w:t>
+      </w:r>
+      <w:proofErr w:type="spellStart"/>
+      <w:r>
+        <w:rPr>
+          <w:rFonts w:ascii="Times New Roman" w:hAnsi="Times New Roman" w:cs="Times New Roman"/>
+        </w:rPr>
+        <w:t>aList</w:t>
+      </w:r>
+      <w:proofErr w:type="spellEnd"/>
+      <w:r>
+        <w:rPr>
+          <w:rFonts w:ascii="Times New Roman" w:hAnsi="Times New Roman" w:cs="Times New Roman"/>
+        </w:rPr>
+        <w:t>.</w:t>
+      </w:r>
+    </w:p>
+    <w:p>
+      <w:pPr>
+        <w:pStyle w:val="ListParagraph"/>
+        <w:numPr>
+          <w:ilvl w:val="0"/>
+          <w:numId w:val="2"/>
+        </w:numPr>
+        <w:tabs>
+          <w:tab w:val="left" w:pos="6985"/>
+        </w:tabs>
+      </w:pPr>
+      <w:r>
+        <w:rPr>
+          <w:rFonts w:ascii="Times New Roman" w:hAnsi="Times New Roman" w:cs="Times New Roman"/>
+        </w:rPr>
+        <w:t xml:space="preserve">The next while loop compares the length of computed with length of </w:t>
+      </w:r>
+      <w:proofErr w:type="spellStart"/>
+      <w:r>
+        <w:rPr>
+          <w:rFonts w:ascii="Times New Roman" w:hAnsi="Times New Roman" w:cs="Times New Roman"/>
+        </w:rPr>
+        <w:t>aList</w:t>
+      </w:r>
+      <w:proofErr w:type="spellEnd"/>
+      <w:r>
+        <w:rPr>
+          <w:rFonts w:ascii="Times New Roman" w:hAnsi="Times New Roman" w:cs="Times New Roman"/>
+        </w:rPr>
+        <w:t xml:space="preserve">. Since computed starts off at length of 0 and </w:t>
+      </w:r>
+      <w:proofErr w:type="spellStart"/>
+      <w:r>
+        <w:rPr>
+          <w:rFonts w:ascii="Times New Roman" w:hAnsi="Times New Roman" w:cs="Times New Roman"/>
+        </w:rPr>
+        <w:t>aList</w:t>
+      </w:r>
+      <w:proofErr w:type="spellEnd"/>
+      <w:r>
+        <w:rPr>
+          <w:rFonts w:ascii="Times New Roman" w:hAnsi="Times New Roman" w:cs="Times New Roman"/>
+        </w:rPr>
+        <w:t xml:space="preserve"> starts off with a length greater than 0, this means we are appending values until it reaches the length of </w:t>
+      </w:r>
+      <w:proofErr w:type="spellStart"/>
+      <w:r>
+        <w:rPr>
+          <w:rFonts w:ascii="Times New Roman" w:hAnsi="Times New Roman" w:cs="Times New Roman"/>
+        </w:rPr>
+        <w:t>aList</w:t>
+      </w:r>
+      <w:proofErr w:type="spellEnd"/>
+      <w:r>
+        <w:rPr>
+          <w:rFonts w:ascii="Times New Roman" w:hAnsi="Times New Roman" w:cs="Times New Roman"/>
+        </w:rPr>
+        <w:t xml:space="preserve">. The first for inner loop inside this while loop iterates through the weight map and the second loop iterates through the length of </w:t>
+      </w:r>
+      <w:proofErr w:type="spellStart"/>
+      <w:r>
+        <w:rPr>
+          <w:rFonts w:ascii="Times New Roman" w:hAnsi="Times New Roman" w:cs="Times New Roman"/>
+        </w:rPr>
+        <w:t>adjacentNodes</w:t>
+      </w:r>
+      <w:proofErr w:type="spellEnd"/>
+      <w:r>
+        <w:rPr>
+          <w:rFonts w:ascii="Times New Roman" w:hAnsi="Times New Roman" w:cs="Times New Roman"/>
+        </w:rPr>
+        <w:t xml:space="preserve"> hence this section would have a O(a*(</w:t>
+      </w:r>
+      <w:proofErr w:type="spellStart"/>
+      <w:r>
+        <w:rPr>
+          <w:rFonts w:ascii="Times New Roman" w:hAnsi="Times New Roman" w:cs="Times New Roman"/>
+        </w:rPr>
+        <w:t>w+n</w:t>
+      </w:r>
+      <w:proofErr w:type="spellEnd"/>
+      <w:r>
+        <w:rPr>
+          <w:rFonts w:ascii="Times New Roman" w:hAnsi="Times New Roman" w:cs="Times New Roman"/>
+        </w:rPr>
+        <w:t>)) run time where w is equal to the length of the weight map and n is equal to the length of adjacent nodes of the minimum index.</w:t>
+      </w:r>
+    </w:p>
+    <w:p>
+      <w:pPr>
+        <w:tabs>
+          <w:tab w:val="left" w:pos="6985"/>
+        </w:tabs>
+      </w:pPr>
+      <w:r>
+        <w:tab/>
+      </w:r>
     </w:p>
     <w:p>
       <w:pPr>
@@ -1518,6 +2394,49 @@
         <w:t xml:space="preserve"> (Dijkstra’s Algorithm)</w:t>
       </w:r>
     </w:p>
+    <w:p>
+      <w:hyperlink r:id="rId10" w:history="1">
+        <w:r>
+          <w:rPr>
+            <w:rStyle w:val="Hyperlink"/>
+          </w:rPr>
+          <w:t>https://www.quora.com/What-is-the-runtime-for-Python-split-built-in-method</w:t>
+        </w:r>
+      </w:hyperlink>
+      <w:r>
+        <w:t xml:space="preserve"> (</w:t>
+      </w:r>
+      <w:proofErr w:type="gramStart"/>
+      <w:r>
+        <w:t>Split(</w:t>
+      </w:r>
+      <w:proofErr w:type="gramEnd"/>
+      <w:r>
+        <w:t>) Method time complexity)</w:t>
+      </w:r>
+    </w:p>
+    <w:p>
+      <w:hyperlink r:id="rId11" w:history="1">
+        <w:r>
+          <w:rPr>
+            <w:rStyle w:val="Hyperlink"/>
+          </w:rPr>
+          <w:t>https://stackoverflow.com/questions/55113713/time-space-complexity-of-in-built-python-functions/55114114</w:t>
+        </w:r>
+      </w:hyperlink>
+      <w:r>
+        <w:t xml:space="preserve"> (</w:t>
+      </w:r>
+      <w:proofErr w:type="gramStart"/>
+      <w:r>
+        <w:t>Strip(</w:t>
+      </w:r>
+      <w:proofErr w:type="gramEnd"/>
+      <w:r>
+        <w:t>) Method time complexity)</w:t>
+      </w:r>
+    </w:p>
+    <w:p/>
     <w:p>
       <w:pPr>
         <w:tabs>
@@ -1692,8 +2611,123 @@
       </w:rPr>
     </w:lvl>
   </w:abstractNum>
+  <w:abstractNum w:abstractNumId="1" w15:restartNumberingAfterBreak="0">
+    <w:nsid w:val="780D553F"/>
+    <w:multiLevelType w:val="hybridMultilevel"/>
+    <w:tmpl w:val="389882FA"/>
+    <w:lvl w:ilvl="0" w:tplc="7A60441C">
+      <w:numFmt w:val="bullet"/>
+      <w:lvlText w:val="-"/>
+      <w:lvlJc w:val="left"/>
+      <w:pPr>
+        <w:ind w:left="720" w:hanging="360"/>
+      </w:pPr>
+      <w:rPr>
+        <w:rFonts w:ascii="Times New Roman" w:eastAsia="Times New Roman" w:hAnsi="Times New Roman" w:cs="Times New Roman" w:hint="default"/>
+      </w:rPr>
+    </w:lvl>
+    <w:lvl w:ilvl="1" w:tplc="04090003" w:tentative="1">
+      <w:start w:val="1"/>
+      <w:numFmt w:val="bullet"/>
+      <w:lvlText w:val="o"/>
+      <w:lvlJc w:val="left"/>
+      <w:pPr>
+        <w:ind w:left="1440" w:hanging="360"/>
+      </w:pPr>
+      <w:rPr>
+        <w:rFonts w:ascii="Courier New" w:hAnsi="Courier New" w:hint="default"/>
+      </w:rPr>
+    </w:lvl>
+    <w:lvl w:ilvl="2" w:tplc="04090005" w:tentative="1">
+      <w:start w:val="1"/>
+      <w:numFmt w:val="bullet"/>
+      <w:lvlText w:val=""/>
+      <w:lvlJc w:val="left"/>
+      <w:pPr>
+        <w:ind w:left="2160" w:hanging="360"/>
+      </w:pPr>
+      <w:rPr>
+        <w:rFonts w:ascii="Wingdings" w:hAnsi="Wingdings" w:hint="default"/>
+      </w:rPr>
+    </w:lvl>
+    <w:lvl w:ilvl="3" w:tplc="04090001" w:tentative="1">
+      <w:start w:val="1"/>
+      <w:numFmt w:val="bullet"/>
+      <w:lvlText w:val=""/>
+      <w:lvlJc w:val="left"/>
+      <w:pPr>
+        <w:ind w:left="2880" w:hanging="360"/>
+      </w:pPr>
+      <w:rPr>
+        <w:rFonts w:ascii="Symbol" w:hAnsi="Symbol" w:hint="default"/>
+      </w:rPr>
+    </w:lvl>
+    <w:lvl w:ilvl="4" w:tplc="04090003" w:tentative="1">
+      <w:start w:val="1"/>
+      <w:numFmt w:val="bullet"/>
+      <w:lvlText w:val="o"/>
+      <w:lvlJc w:val="left"/>
+      <w:pPr>
+        <w:ind w:left="3600" w:hanging="360"/>
+      </w:pPr>
+      <w:rPr>
+        <w:rFonts w:ascii="Courier New" w:hAnsi="Courier New" w:hint="default"/>
+      </w:rPr>
+    </w:lvl>
+    <w:lvl w:ilvl="5" w:tplc="04090005" w:tentative="1">
+      <w:start w:val="1"/>
+      <w:numFmt w:val="bullet"/>
+      <w:lvlText w:val=""/>
+      <w:lvlJc w:val="left"/>
+      <w:pPr>
+        <w:ind w:left="4320" w:hanging="360"/>
+      </w:pPr>
+      <w:rPr>
+        <w:rFonts w:ascii="Wingdings" w:hAnsi="Wingdings" w:hint="default"/>
+      </w:rPr>
+    </w:lvl>
+    <w:lvl w:ilvl="6" w:tplc="04090001" w:tentative="1">
+      <w:start w:val="1"/>
+      <w:numFmt w:val="bullet"/>
+      <w:lvlText w:val=""/>
+      <w:lvlJc w:val="left"/>
+      <w:pPr>
+        <w:ind w:left="5040" w:hanging="360"/>
+      </w:pPr>
+      <w:rPr>
+        <w:rFonts w:ascii="Symbol" w:hAnsi="Symbol" w:hint="default"/>
+      </w:rPr>
+    </w:lvl>
+    <w:lvl w:ilvl="7" w:tplc="04090003" w:tentative="1">
+      <w:start w:val="1"/>
+      <w:numFmt w:val="bullet"/>
+      <w:lvlText w:val="o"/>
+      <w:lvlJc w:val="left"/>
+      <w:pPr>
+        <w:ind w:left="5760" w:hanging="360"/>
+      </w:pPr>
+      <w:rPr>
+        <w:rFonts w:ascii="Courier New" w:hAnsi="Courier New" w:hint="default"/>
+      </w:rPr>
+    </w:lvl>
+    <w:lvl w:ilvl="8" w:tplc="04090005" w:tentative="1">
+      <w:start w:val="1"/>
+      <w:numFmt w:val="bullet"/>
+      <w:lvlText w:val=""/>
+      <w:lvlJc w:val="left"/>
+      <w:pPr>
+        <w:ind w:left="6480" w:hanging="360"/>
+      </w:pPr>
+      <w:rPr>
+        <w:rFonts w:ascii="Wingdings" w:hAnsi="Wingdings" w:hint="default"/>
+      </w:rPr>
+    </w:lvl>
+  </w:abstractNum>
   <w:num w:numId="1">
     <w:abstractNumId w:val="0"/>
+  </w:num>
+  <w:num w:numId="2">
+    <w:abstractNumId w:val="1"/>
   </w:num>
 </w:numbering>
 </file>
@@ -2098,6 +3132,7 @@
   <w:style w:type="character" w:default="1" w:styleId="DefaultParagraphFont">
     <w:name w:val="Default Paragraph Font"/>
     <w:uiPriority w:val="1"/>
+    <w:semiHidden/>
     <w:unhideWhenUsed/>
   </w:style>
   <w:style w:type="table" w:default="1" w:styleId="TableNormal">
